--- a/01 Documentos Entrega/03 Pruebas de Montaje de API.docx
+++ b/01 Documentos Entrega/03 Pruebas de Montaje de API.docx
@@ -11,6 +11,7 @@
       </w:pPr>
       <w:r>
         <w:rPr>
+          <w:noProof/>
           <w:lang w:val="es-ES"/>
         </w:rPr>
         <w:drawing>
@@ -81,16 +82,8 @@
         <w:rPr>
           <w:lang w:val="es-ES"/>
         </w:rPr>
-        <w:t xml:space="preserve">Prueba de Montaje de API con </w:t>
-      </w:r>
-      <w:proofErr w:type="spellStart"/>
-      <w:r>
-        <w:rPr>
-          <w:lang w:val="es-ES"/>
-        </w:rPr>
-        <w:t>FastAPI</w:t>
-      </w:r>
-      <w:proofErr w:type="spellEnd"/>
+        <w:t>Prueba de Montaje de API con FastAPI</w:t>
+      </w:r>
     </w:p>
     <w:p>
       <w:pPr>
@@ -164,16 +157,8 @@
         <w:rPr>
           <w:lang w:val="es-ES"/>
         </w:rPr>
-        <w:t xml:space="preserve">Descargamos los datos en </w:t>
-      </w:r>
-      <w:proofErr w:type="spellStart"/>
-      <w:r>
-        <w:rPr>
-          <w:lang w:val="es-ES"/>
-        </w:rPr>
-        <w:t>parquet</w:t>
-      </w:r>
-      <w:proofErr w:type="spellEnd"/>
+        <w:t>Descargamos los datos en parquet</w:t>
+      </w:r>
       <w:r>
         <w:rPr>
           <w:lang w:val="es-ES"/>
@@ -204,35 +189,7 @@
         <w:rPr>
           <w:lang w:val="es-ES"/>
         </w:rPr>
-        <w:t xml:space="preserve"> usando un container </w:t>
-      </w:r>
-      <w:proofErr w:type="spellStart"/>
-      <w:r>
-        <w:rPr>
-          <w:lang w:val="es-ES"/>
-        </w:rPr>
-        <w:t>Dockerfile</w:t>
-      </w:r>
-      <w:proofErr w:type="spellEnd"/>
-      <w:r>
-        <w:rPr>
-          <w:lang w:val="es-ES"/>
-        </w:rPr>
-        <w:t xml:space="preserve"> y desplegado con </w:t>
-      </w:r>
-      <w:proofErr w:type="spellStart"/>
-      <w:r>
-        <w:rPr>
-          <w:lang w:val="es-ES"/>
-        </w:rPr>
-        <w:t>docker-compose</w:t>
-      </w:r>
-      <w:proofErr w:type="spellEnd"/>
-      <w:r>
-        <w:rPr>
-          <w:lang w:val="es-ES"/>
-        </w:rPr>
-        <w:t>.</w:t>
+        <w:t xml:space="preserve"> usando un container Dockerfile y desplegado con docker-compose.</w:t>
       </w:r>
     </w:p>
     <w:p>
@@ -306,21 +263,7 @@
         <w:rPr>
           <w:lang w:val="es-ES"/>
         </w:rPr>
-        <w:t xml:space="preserve">Nota: Algunas </w:t>
-      </w:r>
-      <w:proofErr w:type="spellStart"/>
-      <w:r>
-        <w:rPr>
-          <w:lang w:val="es-ES"/>
-        </w:rPr>
-        <w:t>IPs</w:t>
-      </w:r>
-      <w:proofErr w:type="spellEnd"/>
-      <w:r>
-        <w:rPr>
-          <w:lang w:val="es-ES"/>
-        </w:rPr>
-        <w:t xml:space="preserve"> difieren ya que se </w:t>
+        <w:t xml:space="preserve">Nota: Algunas IPs difieren ya que se </w:t>
       </w:r>
       <w:r>
         <w:rPr>
@@ -362,21 +305,7 @@
         <w:rPr>
           <w:lang w:val="es-ES"/>
         </w:rPr>
-        <w:t xml:space="preserve">AWS </w:t>
-      </w:r>
-      <w:proofErr w:type="spellStart"/>
-      <w:r>
-        <w:rPr>
-          <w:lang w:val="es-ES"/>
-        </w:rPr>
-        <w:t>Academy</w:t>
-      </w:r>
-      <w:proofErr w:type="spellEnd"/>
-      <w:r>
-        <w:rPr>
-          <w:lang w:val="es-ES"/>
-        </w:rPr>
-        <w:t>.</w:t>
+        <w:t>AWS Academy.</w:t>
       </w:r>
     </w:p>
     <w:p>
@@ -399,6 +328,7 @@
       </w:pPr>
       <w:r>
         <w:rPr>
+          <w:noProof/>
           <w:lang w:val="es-ES"/>
         </w:rPr>
         <w:drawing>
@@ -544,41 +474,37 @@
       <w:r>
         <w:t xml:space="preserve">Subir carpeta con el comento SCP: </w:t>
       </w:r>
-      <w:proofErr w:type="spellStart"/>
       <w:r>
         <w:rPr>
           <w:sz w:val="18"/>
           <w:szCs w:val="18"/>
           <w:lang w:val="es-ES"/>
         </w:rPr>
-        <w:t>scp</w:t>
-      </w:r>
-      <w:proofErr w:type="spellEnd"/>
+        <w:t>scp -i etlkey.pem -r nyc-taxi-api ubuntu@172.31.</w:t>
+      </w:r>
       <w:r>
         <w:rPr>
           <w:sz w:val="18"/>
           <w:szCs w:val="18"/>
           <w:lang w:val="es-ES"/>
         </w:rPr>
-        <w:t xml:space="preserve"> -i </w:t>
-      </w:r>
-      <w:proofErr w:type="spellStart"/>
+        <w:t>43</w:t>
+      </w:r>
       <w:r>
         <w:rPr>
           <w:sz w:val="18"/>
           <w:szCs w:val="18"/>
           <w:lang w:val="es-ES"/>
         </w:rPr>
-        <w:t>etlkey.pem</w:t>
-      </w:r>
-      <w:proofErr w:type="spellEnd"/>
+        <w:t>.1</w:t>
+      </w:r>
       <w:r>
         <w:rPr>
           <w:sz w:val="18"/>
           <w:szCs w:val="18"/>
           <w:lang w:val="es-ES"/>
         </w:rPr>
-        <w:t xml:space="preserve"> -r nyc-taxi-api ubuntu@</w:t>
+        <w:t>28</w:t>
       </w:r>
       <w:r>
         <w:rPr>
@@ -586,81 +512,7 @@
           <w:szCs w:val="18"/>
           <w:lang w:val="es-ES"/>
         </w:rPr>
-        <w:t>172</w:t>
-      </w:r>
-      <w:r>
-        <w:rPr>
-          <w:sz w:val="18"/>
-          <w:szCs w:val="18"/>
-          <w:lang w:val="es-ES"/>
-        </w:rPr>
-        <w:t>.</w:t>
-      </w:r>
-      <w:r>
-        <w:rPr>
-          <w:sz w:val="18"/>
-          <w:szCs w:val="18"/>
-          <w:lang w:val="es-ES"/>
-        </w:rPr>
-        <w:t>31</w:t>
-      </w:r>
-      <w:r>
-        <w:rPr>
-          <w:sz w:val="18"/>
-          <w:szCs w:val="18"/>
-          <w:lang w:val="es-ES"/>
-        </w:rPr>
-        <w:t>.</w:t>
-      </w:r>
-      <w:r>
-        <w:rPr>
-          <w:sz w:val="18"/>
-          <w:szCs w:val="18"/>
-          <w:lang w:val="es-ES"/>
-        </w:rPr>
-        <w:t>43</w:t>
-      </w:r>
-      <w:r>
-        <w:rPr>
-          <w:sz w:val="18"/>
-          <w:szCs w:val="18"/>
-          <w:lang w:val="es-ES"/>
-        </w:rPr>
-        <w:t>.1</w:t>
-      </w:r>
-      <w:r>
-        <w:rPr>
-          <w:sz w:val="18"/>
-          <w:szCs w:val="18"/>
-          <w:lang w:val="es-ES"/>
-        </w:rPr>
-        <w:t>28</w:t>
-      </w:r>
-      <w:r>
-        <w:rPr>
-          <w:sz w:val="18"/>
-          <w:szCs w:val="18"/>
-          <w:lang w:val="es-ES"/>
-        </w:rPr>
-        <w:t>:/home/</w:t>
-      </w:r>
-      <w:proofErr w:type="spellStart"/>
-      <w:r>
-        <w:rPr>
-          <w:sz w:val="18"/>
-          <w:szCs w:val="18"/>
-          <w:lang w:val="es-ES"/>
-        </w:rPr>
-        <w:t>ubuntu</w:t>
-      </w:r>
-      <w:proofErr w:type="spellEnd"/>
-      <w:r>
-        <w:rPr>
-          <w:sz w:val="18"/>
-          <w:szCs w:val="18"/>
-          <w:lang w:val="es-ES"/>
-        </w:rPr>
-        <w:t>/</w:t>
+        <w:t>:/home/ubuntu/</w:t>
       </w:r>
     </w:p>
     <w:p>
@@ -740,23 +592,7 @@
         </w:r>
       </w:fldSimple>
       <w:r>
-        <w:t xml:space="preserve">. </w:t>
-      </w:r>
-      <w:proofErr w:type="spellStart"/>
-      <w:r>
-        <w:t>docker-compose</w:t>
-      </w:r>
-      <w:proofErr w:type="spellEnd"/>
-      <w:r>
-        <w:t xml:space="preserve"> up --</w:t>
-      </w:r>
-      <w:proofErr w:type="spellStart"/>
-      <w:r>
-        <w:t>build</w:t>
-      </w:r>
-      <w:proofErr w:type="spellEnd"/>
-      <w:r>
-        <w:t xml:space="preserve"> de la API</w:t>
+        <w:t>. docker-compose up --build de la API</w:t>
       </w:r>
     </w:p>
     <w:sectPr>
@@ -832,15 +668,7 @@
       <w:jc w:val="both"/>
     </w:pPr>
     <w:r>
-      <w:t xml:space="preserve">Julián Santos, Santiago Ramírez, Daniel Pombo, </w:t>
-    </w:r>
-    <w:proofErr w:type="spellStart"/>
-    <w:r>
-      <w:t>Nataly</w:t>
-    </w:r>
-    <w:proofErr w:type="spellEnd"/>
-    <w:r>
-      <w:t xml:space="preserve"> Díaz</w:t>
+      <w:t>Julián Santos, Santiago Ramírez, Daniel Pombo, Nataly Díaz</w:t>
     </w:r>
   </w:p>
   <w:p>
@@ -1783,6 +1611,7 @@
   <w:style w:type="character" w:default="1" w:styleId="DefaultParagraphFont">
     <w:name w:val="Default Paragraph Font"/>
     <w:uiPriority w:val="1"/>
+    <w:semiHidden/>
     <w:unhideWhenUsed/>
   </w:style>
   <w:style w:type="table" w:default="1" w:styleId="TableNormal">

--- a/01 Documentos Entrega/03 Pruebas de Montaje de API.docx
+++ b/01 Documentos Entrega/03 Pruebas de Montaje de API.docx
@@ -203,7 +203,19 @@
         <w:rPr>
           <w:lang w:val="es-ES"/>
         </w:rPr>
-        <w:t xml:space="preserve">El repositorio de la API se encuentra aquí: </w:t>
+        <w:t>El repositorio de la API se encuentra</w:t>
+      </w:r>
+      <w:r>
+        <w:rPr>
+          <w:lang w:val="es-ES"/>
+        </w:rPr>
+        <w:t>:</w:t>
+      </w:r>
+      <w:r>
+        <w:rPr>
+          <w:lang w:val="es-ES"/>
+        </w:rPr>
+        <w:t xml:space="preserve"> </w:t>
       </w:r>
       <w:hyperlink r:id="rId9" w:history="1">
         <w:r>
@@ -211,9 +223,15 @@
             <w:rStyle w:val="Hyperlink"/>
             <w:lang w:val="es-ES"/>
           </w:rPr>
-          <w:t>https://github.com/topsy-13/LogisticaSA-CloudSolution/tree/main/03%20API%20Prueba%20Demo</w:t>
+          <w:t>aquí</w:t>
         </w:r>
       </w:hyperlink>
+      <w:r>
+        <w:rPr>
+          <w:lang w:val="es-ES"/>
+        </w:rPr>
+        <w:t>.</w:t>
+      </w:r>
     </w:p>
     <w:p>
       <w:pPr>
@@ -2011,6 +2029,18 @@
       <w:szCs w:val="18"/>
     </w:rPr>
   </w:style>
+  <w:style w:type="character" w:styleId="FollowedHyperlink">
+    <w:name w:val="FollowedHyperlink"/>
+    <w:basedOn w:val="DefaultParagraphFont"/>
+    <w:uiPriority w:val="99"/>
+    <w:semiHidden/>
+    <w:unhideWhenUsed/>
+    <w:rsid w:val="003117DD"/>
+    <w:rPr>
+      <w:color w:val="96607D" w:themeColor="followedHyperlink"/>
+      <w:u w:val="single"/>
+    </w:rPr>
+  </w:style>
 </w:styles>
 </file>
 

--- a/01 Documentos Entrega/03 Pruebas de Montaje de API.docx
+++ b/01 Documentos Entrega/03 Pruebas de Montaje de API.docx
@@ -230,7 +230,7 @@
         <w:rPr>
           <w:lang w:val="es-ES"/>
         </w:rPr>
-        <w:t>.</w:t>
+        <w:t>, en la carpeta 03.</w:t>
       </w:r>
     </w:p>
     <w:p>
